--- a/MANUEL ZAMBRANO.docx
+++ b/MANUEL ZAMBRANO.docx
@@ -578,7 +578,25 @@
           <w:szCs w:val="22"/>
           <w:shd w:val="clear" w:color="auto" w:fill="FFFFFF"/>
         </w:rPr>
-        <w:t xml:space="preserve">Experienced Software Developer and QA Engineer skilled in Agile methodologies. Proficient in Jira, TestRail, and Postman, with a strong foundation in functional, GUI, and regression testing. Adept at API testing and application security, collaborating effectively with cross-functional teams. </w:t>
+        <w:t>Experienced Software Developer and QA Engineer skilled in Agile methodologies</w:t>
+      </w:r>
+      <w:r>
+        <w:rPr>
+          <w:color w:val="0D0D0D"/>
+          <w:sz w:val="22"/>
+          <w:szCs w:val="22"/>
+          <w:shd w:val="clear" w:color="auto" w:fill="FFFFFF"/>
+        </w:rPr>
+        <w:t>,</w:t>
+      </w:r>
+      <w:r>
+        <w:rPr>
+          <w:color w:val="0D0D0D"/>
+          <w:sz w:val="22"/>
+          <w:szCs w:val="22"/>
+          <w:shd w:val="clear" w:color="auto" w:fill="FFFFFF"/>
+        </w:rPr>
+        <w:t xml:space="preserve"> with a strong foundation in functional, GUI, and regression testing. Adept at API testing and application security, collaborating effectively with cross-functional teams. </w:t>
       </w:r>
     </w:p>
     <w:p>
@@ -2158,19 +2176,8 @@
           <w:szCs w:val="22"/>
           <w:shd w:val="clear" w:color="auto" w:fill="FFFFFF"/>
         </w:rPr>
-        <w:t xml:space="preserve">Conducted comprehensive testing on web and mobile applications (iOS &amp; Android), ensuring high-quality user experiences across multiple </w:t>
-      </w:r>
-      <w:proofErr w:type="spellStart"/>
-      <w:r>
-        <w:rPr>
-          <w:color w:val="0D0D0D"/>
-          <w:sz w:val="22"/>
-          <w:szCs w:val="22"/>
-          <w:shd w:val="clear" w:color="auto" w:fill="FFFFFF"/>
-        </w:rPr>
-        <w:t>platforms.</w:t>
-      </w:r>
-      <w:proofErr w:type="spellEnd"/>
+        <w:t>Conducted comprehensive testing on web and mobile applications (iOS &amp; Android), ensuring high-quality user experiences across multiple platforms.</w:t>
+      </w:r>
     </w:p>
     <w:p>
       <w:pPr>
@@ -2223,7 +2230,7 @@
           <w:sz w:val="22"/>
           <w:szCs w:val="22"/>
         </w:rPr>
-        <w:t xml:space="preserve"> issues with Jira</w:t>
+        <w:t xml:space="preserve"> issues</w:t>
       </w:r>
       <w:r>
         <w:rPr>
@@ -2362,52 +2369,6 @@
           <w:szCs w:val="22"/>
         </w:rPr>
         <w:t>esponsible for compatibility testing on a variety of platforms and devices</w:t>
-      </w:r>
-      <w:r>
-        <w:rPr>
-          <w:color w:val="000000" w:themeColor="text1"/>
-          <w:sz w:val="22"/>
-          <w:szCs w:val="22"/>
-        </w:rPr>
-        <w:t>.</w:t>
-      </w:r>
-    </w:p>
-    <w:p>
-      <w:pPr>
-        <w:numPr>
-          <w:ilvl w:val="0"/>
-          <w:numId w:val="4"/>
-        </w:numPr>
-        <w:textAlignment w:val="baseline"/>
-        <w:rPr>
-          <w:color w:val="000000" w:themeColor="text1"/>
-          <w:sz w:val="22"/>
-          <w:szCs w:val="22"/>
-        </w:rPr>
-      </w:pPr>
-      <w:r>
-        <w:rPr>
-          <w:color w:val="000000" w:themeColor="text1"/>
-          <w:sz w:val="22"/>
-          <w:szCs w:val="22"/>
-        </w:rPr>
-        <w:t>Participa</w:t>
-      </w:r>
-      <w:r>
-        <w:rPr>
-          <w:color w:val="000000" w:themeColor="text1"/>
-          <w:sz w:val="22"/>
-          <w:szCs w:val="22"/>
-        </w:rPr>
-        <w:t>ted</w:t>
-      </w:r>
-      <w:r>
-        <w:rPr>
-          <w:color w:val="000000" w:themeColor="text1"/>
-          <w:sz w:val="22"/>
-          <w:szCs w:val="22"/>
-        </w:rPr>
-        <w:t xml:space="preserve"> in daily stand-ups and sprint planning</w:t>
       </w:r>
       <w:r>
         <w:rPr>
@@ -2474,7 +2435,7 @@
           <w:sz w:val="22"/>
           <w:szCs w:val="22"/>
         </w:rPr>
-        <w:t>ATLAS</w:t>
+        <w:t>HOLBERTON</w:t>
       </w:r>
       <w:r>
         <w:rPr>
@@ -2482,7 +2443,25 @@
           <w:sz w:val="22"/>
           <w:szCs w:val="22"/>
         </w:rPr>
-        <w:t xml:space="preserve"> SCHOOL.</w:t>
+        <w:t xml:space="preserve"> SCHOOL</w:t>
+      </w:r>
+      <w:r>
+        <w:rPr>
+          <w:iCs/>
+          <w:sz w:val="22"/>
+          <w:szCs w:val="22"/>
+        </w:rPr>
+        <w:t xml:space="preserve"> (Atlas</w:t>
+      </w:r>
+      <w:r>
+        <w:rPr>
+          <w:b w:val="0"/>
+          <w:bCs/>
+          <w:iCs/>
+          <w:sz w:val="22"/>
+          <w:szCs w:val="22"/>
+        </w:rPr>
+        <w:t>)</w:t>
       </w:r>
       <w:r>
         <w:rPr>
@@ -2781,57 +2760,7 @@
           <w:sz w:val="22"/>
           <w:szCs w:val="22"/>
         </w:rPr>
-        <w:t xml:space="preserve"> </w:t>
-      </w:r>
-      <w:r>
-        <w:rPr>
-          <w:bCs/>
-          <w:iCs/>
-          <w:color w:val="000000" w:themeColor="text1"/>
-          <w:sz w:val="16"/>
-          <w:szCs w:val="16"/>
-        </w:rPr>
-        <w:t>(</w:t>
-      </w:r>
-      <w:r>
-        <w:rPr>
-          <w:bCs/>
-          <w:iCs/>
-          <w:color w:val="000000" w:themeColor="text1"/>
-          <w:sz w:val="16"/>
-          <w:szCs w:val="16"/>
-        </w:rPr>
-        <w:t>2020</w:t>
-      </w:r>
-      <w:r>
-        <w:rPr>
-          <w:bCs/>
-          <w:iCs/>
-          <w:color w:val="000000" w:themeColor="text1"/>
-          <w:sz w:val="16"/>
-          <w:szCs w:val="16"/>
-        </w:rPr>
-        <w:t xml:space="preserve"> – </w:t>
-      </w:r>
-      <w:r>
-        <w:rPr>
-          <w:bCs/>
-          <w:iCs/>
-          <w:color w:val="000000" w:themeColor="text1"/>
-          <w:sz w:val="16"/>
-          <w:szCs w:val="16"/>
-        </w:rPr>
-        <w:t>2021</w:t>
-      </w:r>
-      <w:r>
-        <w:rPr>
-          <w:bCs/>
-          <w:iCs/>
-          <w:color w:val="000000" w:themeColor="text1"/>
-          <w:sz w:val="16"/>
-          <w:szCs w:val="16"/>
-        </w:rPr>
-        <w:t>)</w:t>
+        <w:t>.</w:t>
       </w:r>
     </w:p>
     <w:p>
@@ -2868,27 +2797,29 @@
           <w:sz w:val="22"/>
           <w:szCs w:val="22"/>
         </w:rPr>
-        <w:t xml:space="preserve">Careerist Program </w:t>
+        <w:t>Careerist Program</w:t>
       </w:r>
       <w:r>
         <w:rPr>
           <w:bCs/>
           <w:iCs/>
-          <w:color w:val="000000" w:themeColor="text1"/>
-          <w:sz w:val="16"/>
-          <w:szCs w:val="16"/>
-        </w:rPr>
-        <w:t>2021</w:t>
+          <w:caps/>
+          <w:color w:val="000000" w:themeColor="text1"/>
+          <w:sz w:val="22"/>
+          <w:szCs w:val="22"/>
+        </w:rPr>
+        <w:t>.</w:t>
       </w:r>
       <w:r>
         <w:rPr>
           <w:bCs/>
           <w:iCs/>
-          <w:color w:val="000000" w:themeColor="text1"/>
-          <w:sz w:val="16"/>
-          <w:szCs w:val="16"/>
-        </w:rPr>
-        <w:t>)</w:t>
+          <w:caps/>
+          <w:color w:val="000000" w:themeColor="text1"/>
+          <w:sz w:val="22"/>
+          <w:szCs w:val="22"/>
+        </w:rPr>
+        <w:t xml:space="preserve"> </w:t>
       </w:r>
     </w:p>
     <w:p>
@@ -2916,46 +2847,6 @@
         </w:rPr>
         <w:t>Introduction to the terminal and command line. PLATZI.</w:t>
       </w:r>
-      <w:r>
-        <w:rPr>
-          <w:bCs/>
-          <w:iCs/>
-          <w:color w:val="000000" w:themeColor="text1"/>
-          <w:sz w:val="22"/>
-          <w:szCs w:val="22"/>
-        </w:rPr>
-        <w:t xml:space="preserve"> </w:t>
-      </w:r>
-      <w:r>
-        <w:rPr>
-          <w:bCs/>
-          <w:iCs/>
-          <w:color w:val="000000" w:themeColor="text1"/>
-          <w:sz w:val="16"/>
-          <w:szCs w:val="16"/>
-        </w:rPr>
-        <w:t>(</w:t>
-      </w:r>
-      <w:r>
-        <w:rPr>
-          <w:bCs/>
-          <w:iCs/>
-          <w:color w:val="000000" w:themeColor="text1"/>
-          <w:sz w:val="16"/>
-          <w:szCs w:val="16"/>
-        </w:rPr>
-        <w:t>2022.</w:t>
-      </w:r>
-      <w:r>
-        <w:rPr>
-          <w:bCs/>
-          <w:iCs/>
-          <w:color w:val="000000" w:themeColor="text1"/>
-          <w:sz w:val="16"/>
-          <w:szCs w:val="16"/>
-        </w:rPr>
-        <w:t>)</w:t>
-      </w:r>
     </w:p>
     <w:p>
       <w:pPr>
@@ -3000,27 +2891,7 @@
           <w:sz w:val="16"/>
           <w:szCs w:val="16"/>
         </w:rPr>
-        <w:t xml:space="preserve"> (</w:t>
-      </w:r>
-      <w:r>
-        <w:rPr>
-          <w:bCs/>
-          <w:iCs/>
-          <w:color w:val="000000" w:themeColor="text1"/>
-          <w:sz w:val="16"/>
-          <w:szCs w:val="16"/>
-        </w:rPr>
-        <w:t>2022</w:t>
-      </w:r>
-      <w:r>
-        <w:rPr>
-          <w:bCs/>
-          <w:iCs/>
-          <w:color w:val="000000" w:themeColor="text1"/>
-          <w:sz w:val="16"/>
-          <w:szCs w:val="16"/>
-        </w:rPr>
-        <w:t>)</w:t>
+        <w:t xml:space="preserve"> </w:t>
       </w:r>
     </w:p>
     <w:p>
@@ -3066,27 +2937,7 @@
           <w:sz w:val="16"/>
           <w:szCs w:val="16"/>
         </w:rPr>
-        <w:t xml:space="preserve"> (</w:t>
-      </w:r>
-      <w:r>
-        <w:rPr>
-          <w:bCs/>
-          <w:iCs/>
-          <w:color w:val="000000" w:themeColor="text1"/>
-          <w:sz w:val="16"/>
-          <w:szCs w:val="16"/>
-        </w:rPr>
-        <w:t>2022</w:t>
-      </w:r>
-      <w:r>
-        <w:rPr>
-          <w:bCs/>
-          <w:iCs/>
-          <w:color w:val="000000" w:themeColor="text1"/>
-          <w:sz w:val="16"/>
-          <w:szCs w:val="16"/>
-        </w:rPr>
-        <w:t>)</w:t>
+        <w:t xml:space="preserve"> </w:t>
       </w:r>
     </w:p>
     <w:p>
@@ -3113,46 +2964,6 @@
           <w:szCs w:val="22"/>
         </w:rPr>
         <w:t>Introduction to Test Automation. PLATZI.</w:t>
-      </w:r>
-      <w:r>
-        <w:rPr>
-          <w:bCs/>
-          <w:iCs/>
-          <w:color w:val="000000" w:themeColor="text1"/>
-          <w:sz w:val="22"/>
-          <w:szCs w:val="22"/>
-        </w:rPr>
-        <w:t xml:space="preserve"> </w:t>
-      </w:r>
-      <w:r>
-        <w:rPr>
-          <w:bCs/>
-          <w:iCs/>
-          <w:color w:val="000000" w:themeColor="text1"/>
-          <w:sz w:val="16"/>
-          <w:szCs w:val="16"/>
-        </w:rPr>
-        <w:t>(</w:t>
-      </w:r>
-      <w:r>
-        <w:rPr>
-          <w:bCs/>
-          <w:iCs/>
-          <w:color w:val="000000" w:themeColor="text1"/>
-          <w:sz w:val="16"/>
-          <w:szCs w:val="16"/>
-        </w:rPr>
-        <w:t>2022</w:t>
-      </w:r>
-      <w:r>
-        <w:rPr>
-          <w:bCs/>
-          <w:iCs/>
-          <w:color w:val="000000" w:themeColor="text1"/>
-          <w:sz w:val="16"/>
-          <w:szCs w:val="16"/>
-        </w:rPr>
-        <w:t>)</w:t>
       </w:r>
     </w:p>
     <w:p>

--- a/MANUEL ZAMBRANO.docx
+++ b/MANUEL ZAMBRANO.docx
@@ -651,7 +651,7 @@
           <w:sz w:val="22"/>
           <w:szCs w:val="22"/>
         </w:rPr>
-        <w:t>Atlas School</w:t>
+        <w:t>Holberton School (Atlas)</w:t>
       </w:r>
       <w:r>
         <w:rPr>
@@ -676,25 +676,7 @@
           <w:sz w:val="22"/>
           <w:szCs w:val="22"/>
         </w:rPr>
-        <w:t xml:space="preserve">My contributions to diverse projects range from building authentication services to developing games using Python and </w:t>
-      </w:r>
-      <w:proofErr w:type="spellStart"/>
-      <w:r>
-        <w:rPr>
-          <w:rFonts w:eastAsia="Calibri"/>
-          <w:sz w:val="22"/>
-          <w:szCs w:val="22"/>
-        </w:rPr>
-        <w:t>Pygame</w:t>
-      </w:r>
-      <w:proofErr w:type="spellEnd"/>
-      <w:r>
-        <w:rPr>
-          <w:rFonts w:eastAsia="Calibri"/>
-          <w:sz w:val="22"/>
-          <w:szCs w:val="22"/>
-        </w:rPr>
-        <w:t>. Skilled in SQA for Web and Mobile products, I am adept at embracing new technologies, collaborating with teams, Agile/Scrum processes, training new members, and have a deep understanding of SQL data management.</w:t>
+        <w:t>My contributions to diverse projects range from building authentication services to developing games using Python and Pygame. Skilled in SQA for Web and Mobile products, I am adept at embracing new technologies, collaborating with teams, Agile/Scrum processes, training new members, and have a deep understanding of SQL data management.</w:t>
       </w:r>
     </w:p>
     <w:p>
@@ -801,80 +783,32 @@
           <w:sz w:val="22"/>
           <w:szCs w:val="22"/>
         </w:rPr>
-        <w:t xml:space="preserve">Chrome </w:t>
-      </w:r>
-      <w:proofErr w:type="spellStart"/>
+        <w:t>Selenium</w:t>
+      </w:r>
       <w:r>
         <w:rPr>
           <w:rFonts w:eastAsia="Calibri"/>
           <w:sz w:val="22"/>
           <w:szCs w:val="22"/>
         </w:rPr>
-        <w:t>DevTools</w:t>
-      </w:r>
-      <w:proofErr w:type="spellEnd"/>
+        <w:t xml:space="preserve">, </w:t>
+      </w:r>
       <w:r>
         <w:rPr>
           <w:rFonts w:eastAsia="Calibri"/>
           <w:sz w:val="22"/>
           <w:szCs w:val="22"/>
         </w:rPr>
-        <w:t xml:space="preserve">, </w:t>
-      </w:r>
-      <w:proofErr w:type="spellStart"/>
+        <w:t>Chrome DevTools, BrowserStack, Android Studio, Xcode, ADB, UNIX</w:t>
+      </w:r>
       <w:r>
         <w:rPr>
           <w:rFonts w:eastAsia="Calibri"/>
           <w:sz w:val="22"/>
           <w:szCs w:val="22"/>
         </w:rPr>
-        <w:t>BrowserStack</w:t>
-      </w:r>
-      <w:proofErr w:type="spellEnd"/>
-      <w:r>
-        <w:rPr>
-          <w:rFonts w:eastAsia="Calibri"/>
-          <w:sz w:val="22"/>
-          <w:szCs w:val="22"/>
-        </w:rPr>
-        <w:t xml:space="preserve">, Android Studio, </w:t>
-      </w:r>
-      <w:proofErr w:type="spellStart"/>
-      <w:r>
-        <w:rPr>
-          <w:rFonts w:eastAsia="Calibri"/>
-          <w:sz w:val="22"/>
-          <w:szCs w:val="22"/>
-        </w:rPr>
-        <w:t>Xcode</w:t>
-      </w:r>
-      <w:proofErr w:type="spellEnd"/>
-      <w:r>
-        <w:rPr>
-          <w:rFonts w:eastAsia="Calibri"/>
-          <w:sz w:val="22"/>
-          <w:szCs w:val="22"/>
-        </w:rPr>
-        <w:t xml:space="preserve">, ADB, </w:t>
-      </w:r>
-      <w:proofErr w:type="gramStart"/>
-      <w:r>
-        <w:rPr>
-          <w:rFonts w:eastAsia="Calibri"/>
-          <w:sz w:val="22"/>
-          <w:szCs w:val="22"/>
-        </w:rPr>
-        <w:t>UNIX</w:t>
-      </w:r>
-      <w:r>
-        <w:rPr>
-          <w:rFonts w:eastAsia="Calibri"/>
-          <w:sz w:val="22"/>
-          <w:szCs w:val="22"/>
-        </w:rPr>
         <w:t>..</w:t>
       </w:r>
-      <w:proofErr w:type="gramEnd"/>
     </w:p>
     <w:p>
       <w:pPr>
@@ -1108,7 +1042,18 @@
           <w:sz w:val="20"/>
           <w:szCs w:val="20"/>
         </w:rPr>
-        <w:t>ATLAS SCHOOL</w:t>
+        <w:t>HOLBERTON</w:t>
+      </w:r>
+      <w:r>
+        <w:rPr>
+          <w:b/>
+          <w:bCs/>
+          <w:color w:val="000000" w:themeColor="text1"/>
+          <w:spacing w:val="20"/>
+          <w:sz w:val="20"/>
+          <w:szCs w:val="20"/>
+        </w:rPr>
+        <w:t xml:space="preserve"> SCHOOL</w:t>
       </w:r>
       <w:r>
         <w:rPr>
@@ -1227,7 +1172,31 @@
           <w:sz w:val="22"/>
           <w:szCs w:val="22"/>
         </w:rPr>
-        <w:t xml:space="preserve">Atlas School is a 20-month software engineering school in Tulsa, Oklahoma, where I developed skills from basic programming in C to advanced web development using technologies like </w:t>
+        <w:t>Holberton</w:t>
+      </w:r>
+      <w:r>
+        <w:rPr>
+          <w:rFonts w:eastAsia="Calibri"/>
+          <w:sz w:val="22"/>
+          <w:szCs w:val="22"/>
+        </w:rPr>
+        <w:t xml:space="preserve"> School</w:t>
+      </w:r>
+      <w:r>
+        <w:rPr>
+          <w:rFonts w:eastAsia="Calibri"/>
+          <w:sz w:val="22"/>
+          <w:szCs w:val="22"/>
+        </w:rPr>
+        <w:t xml:space="preserve"> (Atlas)</w:t>
+      </w:r>
+      <w:r>
+        <w:rPr>
+          <w:rFonts w:eastAsia="Calibri"/>
+          <w:sz w:val="22"/>
+          <w:szCs w:val="22"/>
+        </w:rPr>
+        <w:t xml:space="preserve"> is a 20-month software engineering school in Tulsa, Oklahoma, where I developed skills from basic programming in C to advanced web development using technologies like </w:t>
       </w:r>
       <w:r>
         <w:rPr>
@@ -1448,178 +1417,14 @@
           <w:lang w:val="en-US"/>
         </w:rPr>
       </w:pPr>
-      <w:proofErr w:type="spellStart"/>
       <w:r>
         <w:rPr>
           <w:rFonts w:eastAsia="Calibri"/>
           <w:sz w:val="22"/>
           <w:szCs w:val="22"/>
         </w:rPr>
-        <w:t>Proficient</w:t>
-      </w:r>
-      <w:proofErr w:type="spellEnd"/>
-      <w:r>
-        <w:rPr>
-          <w:rFonts w:eastAsia="Calibri"/>
-          <w:sz w:val="22"/>
-          <w:szCs w:val="22"/>
-        </w:rPr>
-        <w:t xml:space="preserve"> in C#, JavaScript, and ASP.NET; </w:t>
-      </w:r>
-      <w:proofErr w:type="spellStart"/>
-      <w:r>
-        <w:rPr>
-          <w:rFonts w:eastAsia="Calibri"/>
-          <w:sz w:val="22"/>
-          <w:szCs w:val="22"/>
-        </w:rPr>
-        <w:t>skilled</w:t>
-      </w:r>
-      <w:proofErr w:type="spellEnd"/>
-      <w:r>
-        <w:rPr>
-          <w:rFonts w:eastAsia="Calibri"/>
-          <w:sz w:val="22"/>
-          <w:szCs w:val="22"/>
-        </w:rPr>
-        <w:t xml:space="preserve"> in </w:t>
-      </w:r>
-      <w:proofErr w:type="spellStart"/>
-      <w:r>
-        <w:rPr>
-          <w:rFonts w:eastAsia="Calibri"/>
-          <w:sz w:val="22"/>
-          <w:szCs w:val="22"/>
-        </w:rPr>
-        <w:t>utilizing</w:t>
-      </w:r>
-      <w:proofErr w:type="spellEnd"/>
-      <w:r>
-        <w:rPr>
-          <w:rFonts w:eastAsia="Calibri"/>
-          <w:sz w:val="22"/>
-          <w:szCs w:val="22"/>
-        </w:rPr>
-        <w:t xml:space="preserve"> MVC </w:t>
-      </w:r>
-      <w:proofErr w:type="spellStart"/>
-      <w:r>
-        <w:rPr>
-          <w:rFonts w:eastAsia="Calibri"/>
-          <w:sz w:val="22"/>
-          <w:szCs w:val="22"/>
-        </w:rPr>
-        <w:t>architecture</w:t>
-      </w:r>
-      <w:proofErr w:type="spellEnd"/>
-      <w:r>
-        <w:rPr>
-          <w:rFonts w:eastAsia="Calibri"/>
-          <w:sz w:val="22"/>
-          <w:szCs w:val="22"/>
-        </w:rPr>
-        <w:t xml:space="preserve"> and </w:t>
-      </w:r>
-      <w:proofErr w:type="spellStart"/>
-      <w:r>
-        <w:rPr>
-          <w:rFonts w:eastAsia="Calibri"/>
-          <w:sz w:val="22"/>
-          <w:szCs w:val="22"/>
-        </w:rPr>
-        <w:t>Razor</w:t>
-      </w:r>
-      <w:proofErr w:type="spellEnd"/>
-      <w:r>
-        <w:rPr>
-          <w:rFonts w:eastAsia="Calibri"/>
-          <w:sz w:val="22"/>
-          <w:szCs w:val="22"/>
-        </w:rPr>
-        <w:t xml:space="preserve"> </w:t>
-      </w:r>
-      <w:proofErr w:type="spellStart"/>
-      <w:r>
-        <w:rPr>
-          <w:rFonts w:eastAsia="Calibri"/>
-          <w:sz w:val="22"/>
-          <w:szCs w:val="22"/>
-        </w:rPr>
-        <w:t>Syntax</w:t>
-      </w:r>
-      <w:proofErr w:type="spellEnd"/>
-      <w:r>
-        <w:rPr>
-          <w:rFonts w:eastAsia="Calibri"/>
-          <w:sz w:val="22"/>
-          <w:szCs w:val="22"/>
-        </w:rPr>
-        <w:t xml:space="preserve"> </w:t>
-      </w:r>
-      <w:proofErr w:type="spellStart"/>
-      <w:r>
-        <w:rPr>
-          <w:rFonts w:eastAsia="Calibri"/>
-          <w:sz w:val="22"/>
-          <w:szCs w:val="22"/>
-        </w:rPr>
-        <w:t>for</w:t>
-      </w:r>
-      <w:proofErr w:type="spellEnd"/>
-      <w:r>
-        <w:rPr>
-          <w:rFonts w:eastAsia="Calibri"/>
-          <w:sz w:val="22"/>
-          <w:szCs w:val="22"/>
-        </w:rPr>
-        <w:t xml:space="preserve"> </w:t>
-      </w:r>
-      <w:proofErr w:type="spellStart"/>
-      <w:r>
-        <w:rPr>
-          <w:rFonts w:eastAsia="Calibri"/>
-          <w:sz w:val="22"/>
-          <w:szCs w:val="22"/>
-        </w:rPr>
-        <w:t>robust</w:t>
-      </w:r>
-      <w:proofErr w:type="spellEnd"/>
-      <w:r>
-        <w:rPr>
-          <w:rFonts w:eastAsia="Calibri"/>
-          <w:sz w:val="22"/>
-          <w:szCs w:val="22"/>
-        </w:rPr>
-        <w:t xml:space="preserve"> web </w:t>
-      </w:r>
-      <w:proofErr w:type="spellStart"/>
-      <w:r>
-        <w:rPr>
-          <w:rFonts w:eastAsia="Calibri"/>
-          <w:sz w:val="22"/>
-          <w:szCs w:val="22"/>
-        </w:rPr>
-        <w:t>application</w:t>
-      </w:r>
-      <w:proofErr w:type="spellEnd"/>
-      <w:r>
-        <w:rPr>
-          <w:rFonts w:eastAsia="Calibri"/>
-          <w:sz w:val="22"/>
-          <w:szCs w:val="22"/>
-        </w:rPr>
-        <w:t xml:space="preserve"> </w:t>
-      </w:r>
-      <w:proofErr w:type="spellStart"/>
-      <w:r>
-        <w:rPr>
-          <w:rFonts w:eastAsia="Calibri"/>
-          <w:sz w:val="22"/>
-          <w:szCs w:val="22"/>
-        </w:rPr>
-        <w:t>development</w:t>
-      </w:r>
-      <w:proofErr w:type="spellEnd"/>
+        <w:t>Proficient in C#, JavaScript, and ASP.NET; skilled in utilizing MVC architecture and Razor Syntax for robust web application development</w:t>
+      </w:r>
       <w:r>
         <w:rPr>
           <w:rFonts w:eastAsia="Calibri"/>
@@ -1762,29 +1567,7 @@
             <w:sz w:val="18"/>
             <w:szCs w:val="18"/>
           </w:rPr>
-          <w:t> </w:t>
-        </w:r>
-        <w:proofErr w:type="spellStart"/>
-        <w:r>
-          <w:rPr>
-            <w:rStyle w:val="Hyperlink"/>
-            <w:b/>
-            <w:bCs/>
-            <w:sz w:val="18"/>
-            <w:szCs w:val="18"/>
-          </w:rPr>
-          <w:t>Github</w:t>
-        </w:r>
-        <w:proofErr w:type="spellEnd"/>
-        <w:r>
-          <w:rPr>
-            <w:rStyle w:val="Hyperlink"/>
-            <w:b/>
-            <w:bCs/>
-            <w:sz w:val="18"/>
-            <w:szCs w:val="18"/>
-          </w:rPr>
-          <w:t xml:space="preserve"> Link</w:t>
+          <w:t> Github Link</w:t>
         </w:r>
       </w:hyperlink>
     </w:p>
@@ -1800,41 +1583,39 @@
           <w:sz w:val="18"/>
           <w:szCs w:val="18"/>
         </w:rPr>
-        <w:t xml:space="preserve">A 2D game developed in Python using the </w:t>
-      </w:r>
-      <w:proofErr w:type="spellStart"/>
+        <w:t>A 2D game developed in Python using the Pygame library, featuring player-controlled characters, cloud enemies, collision detection, sound effects, and a scoring system. Demonstrates fundamental game development concepts.</w:t>
+      </w:r>
+    </w:p>
+    <w:p/>
+    <w:p>
+      <w:pPr>
+        <w:pStyle w:val="NormalWeb"/>
+        <w:spacing w:before="0" w:beforeAutospacing="0" w:after="0" w:afterAutospacing="0"/>
+        <w:ind w:left="1530"/>
+      </w:pPr>
       <w:r>
         <w:rPr>
           <w:color w:val="262626"/>
           <w:sz w:val="18"/>
           <w:szCs w:val="18"/>
         </w:rPr>
-        <w:t>Pygame</w:t>
-      </w:r>
-      <w:proofErr w:type="spellEnd"/>
+        <w:t xml:space="preserve">+ </w:t>
+      </w:r>
       <w:r>
         <w:rPr>
           <w:color w:val="262626"/>
           <w:sz w:val="18"/>
           <w:szCs w:val="18"/>
         </w:rPr>
-        <w:t xml:space="preserve"> library, featuring player-controlled characters, cloud enemies, collision detection, sound effects, and a scoring system. Demonstrates fundamental game development concepts.</w:t>
-      </w:r>
-    </w:p>
-    <w:p/>
-    <w:p>
-      <w:pPr>
-        <w:pStyle w:val="NormalWeb"/>
-        <w:spacing w:before="0" w:beforeAutospacing="0" w:after="0" w:afterAutospacing="0"/>
-        <w:ind w:left="1530"/>
-      </w:pPr>
+        <w:t>Sleeping Dragon Project</w:t>
+      </w:r>
       <w:r>
         <w:rPr>
           <w:color w:val="262626"/>
           <w:sz w:val="18"/>
           <w:szCs w:val="18"/>
         </w:rPr>
-        <w:t xml:space="preserve">+ </w:t>
+        <w:t xml:space="preserve"> </w:t>
       </w:r>
       <w:r>
         <w:rPr>
@@ -1842,26 +1623,9 @@
           <w:sz w:val="18"/>
           <w:szCs w:val="18"/>
         </w:rPr>
-        <w:t>Sleeping Dragon Project</w:t>
-      </w:r>
-      <w:r>
-        <w:rPr>
-          <w:color w:val="262626"/>
-          <w:sz w:val="18"/>
-          <w:szCs w:val="18"/>
-        </w:rPr>
         <w:t xml:space="preserve"> </w:t>
       </w:r>
-      <w:r>
-        <w:rPr>
-          <w:color w:val="262626"/>
-          <w:sz w:val="18"/>
-          <w:szCs w:val="18"/>
-        </w:rPr>
-        <w:t xml:space="preserve"> </w:t>
-      </w:r>
       <w:hyperlink r:id="rId13" w:history="1">
-        <w:proofErr w:type="spellStart"/>
         <w:r>
           <w:rPr>
             <w:rStyle w:val="Hyperlink"/>
@@ -1871,19 +1635,7 @@
             <w:sz w:val="18"/>
             <w:szCs w:val="18"/>
           </w:rPr>
-          <w:t>Github</w:t>
-        </w:r>
-        <w:proofErr w:type="spellEnd"/>
-        <w:r>
-          <w:rPr>
-            <w:rStyle w:val="Hyperlink"/>
-            <w:b/>
-            <w:bCs/>
-            <w:color w:val="1155CC"/>
-            <w:sz w:val="18"/>
-            <w:szCs w:val="18"/>
-          </w:rPr>
-          <w:t xml:space="preserve"> Link</w:t>
+          <w:t>Github Link</w:t>
         </w:r>
       </w:hyperlink>
     </w:p>
@@ -1936,44 +1688,16 @@
           <w:sz w:val="18"/>
           <w:szCs w:val="18"/>
         </w:rPr>
-        <w:t xml:space="preserve">+ HR </w:t>
-      </w:r>
-      <w:proofErr w:type="spellStart"/>
-      <w:r>
-        <w:rPr>
-          <w:color w:val="262626"/>
-          <w:sz w:val="18"/>
-          <w:szCs w:val="18"/>
-        </w:rPr>
-        <w:t>ChatBot</w:t>
-      </w:r>
-      <w:proofErr w:type="spellEnd"/>
-      <w:r>
-        <w:rPr>
-          <w:color w:val="262626"/>
-          <w:sz w:val="18"/>
-          <w:szCs w:val="18"/>
-        </w:rPr>
-        <w:t xml:space="preserve"> </w:t>
+        <w:t xml:space="preserve">+ HR ChatBot </w:t>
       </w:r>
       <w:hyperlink r:id="rId14" w:history="1">
-        <w:proofErr w:type="spellStart"/>
         <w:r>
           <w:rPr>
             <w:rStyle w:val="Hyperlink"/>
             <w:sz w:val="18"/>
             <w:szCs w:val="18"/>
           </w:rPr>
-          <w:t>Github</w:t>
-        </w:r>
-        <w:proofErr w:type="spellEnd"/>
-        <w:r>
-          <w:rPr>
-            <w:rStyle w:val="Hyperlink"/>
-            <w:sz w:val="18"/>
-            <w:szCs w:val="18"/>
-          </w:rPr>
-          <w:t xml:space="preserve"> Link</w:t>
+          <w:t>Github Link</w:t>
         </w:r>
       </w:hyperlink>
     </w:p>
@@ -6536,28 +6260,28 @@
 </file>
 
 <file path=customXml/item1.xml><?xml version="1.0" encoding="utf-8"?>
-<b:Sources xmlns:b="http://schemas.openxmlformats.org/officeDocument/2006/bibliography" xmlns="http://schemas.openxmlformats.org/officeDocument/2006/bibliography" SelectedStyle="/APASixthEditionOfficeOnline.xsl" StyleName="APA" Version="6"/>
-</file>
-
-<file path=customXml/item2.xml><?xml version="1.0" encoding="utf-8"?>
 <go:gDocsCustomXmlDataStorage xmlns:go="http://customooxmlschemas.google.com/" xmlns:r="http://schemas.openxmlformats.org/officeDocument/2006/relationships">
   <go:docsCustomData xmlns:go="http://customooxmlschemas.google.com/" roundtripDataSignature="AMtx7mjOnxhWk1CXj/P83ZCFRYMULkeJNw==">AMUW2mWgQXVxnCxoyHDr5CEIvbnWHi9WOy1ceTbWumdFmfJ8J0cLNRjE9tHh2B3eQJ6CYMbu49zADlRBUm7QnEQnIuCw6X77gUF+uKtEcukZWWj2+VnDMH8=</go:docsCustomData>
 </go:gDocsCustomXmlDataStorage>
 </file>
 
-<file path=customXml/itemProps1.xml><?xml version="1.0" encoding="utf-8"?>
-<ds:datastoreItem xmlns:ds="http://schemas.openxmlformats.org/officeDocument/2006/customXml" ds:itemID="{82091331-DC67-C048-AD5C-0F8684CBF47A}">
-  <ds:schemaRefs>
-    <ds:schemaRef ds:uri="http://schemas.openxmlformats.org/officeDocument/2006/bibliography"/>
-  </ds:schemaRefs>
-</ds:datastoreItem>
+<file path=customXml/item2.xml><?xml version="1.0" encoding="utf-8"?>
+<b:Sources xmlns:b="http://schemas.openxmlformats.org/officeDocument/2006/bibliography" xmlns="http://schemas.openxmlformats.org/officeDocument/2006/bibliography" SelectedStyle="/APASixthEditionOfficeOnline.xsl" StyleName="APA" Version="6"/>
 </file>
 
-<file path=customXml/itemProps2.xml><?xml version="1.0" encoding="utf-8"?>
+<file path=customXml/itemProps1.xml><?xml version="1.0" encoding="utf-8"?>
 <ds:datastoreItem xmlns:ds="http://schemas.openxmlformats.org/officeDocument/2006/customXml" ds:itemID="{11111111-1234-1234-1234-123412341234}">
   <ds:schemaRefs>
     <ds:schemaRef ds:uri="http://customooxmlschemas.google.com/"/>
     <ds:schemaRef ds:uri="http://schemas.openxmlformats.org/officeDocument/2006/relationships"/>
   </ds:schemaRefs>
 </ds:datastoreItem>
+</file>
+
+<file path=customXml/itemProps2.xml><?xml version="1.0" encoding="utf-8"?>
+<ds:datastoreItem xmlns:ds="http://schemas.openxmlformats.org/officeDocument/2006/customXml" ds:itemID="{82091331-DC67-C048-AD5C-0F8684CBF47A}">
+  <ds:schemaRefs>
+    <ds:schemaRef ds:uri="http://schemas.openxmlformats.org/officeDocument/2006/bibliography"/>
+  </ds:schemaRefs>
+</ds:datastoreItem>
 </file>